--- a/Documents/SD4871-DevOps-GitOps.docx
+++ b/Documents/SD4871-DevOps-GitOps.docx
@@ -961,7 +961,7 @@
           <w:noProof/>
         </w:rPr>
         <w:drawing>
-          <wp:inline distT="0" distB="0" distL="0" distR="0" wp14:anchorId="4B3A5BAE" wp14:editId="6DD70BD3">
+          <wp:inline distT="0" distB="0" distL="0" distR="0" wp14:anchorId="4B3A5BAE" wp14:editId="3AC9156E">
             <wp:extent cx="4509135" cy="2702560"/>
             <wp:effectExtent l="0" t="0" r="0" b="0"/>
             <wp:docPr id="6" name="Picture 9" descr="A screenshot of a computer&#10;&#10;Description automatically generated"/>
@@ -1406,7 +1406,7 @@
           <w:noProof/>
         </w:rPr>
         <w:drawing>
-          <wp:inline distT="0" distB="0" distL="0" distR="0" wp14:anchorId="08F34DC3" wp14:editId="5FE4D4D4">
+          <wp:inline distT="0" distB="0" distL="0" distR="0" wp14:anchorId="08F34DC3" wp14:editId="441D8020">
             <wp:extent cx="5943600" cy="1337310"/>
             <wp:effectExtent l="0" t="0" r="0" b="0"/>
             <wp:docPr id="10" name="Picture 33" descr="A screenshot of a computer&#10;&#10;Description automatically generated"/>
@@ -1459,6 +1459,7 @@
       <w:r>
         <w:rPr>
           <w:rFonts w:eastAsiaTheme="minorEastAsia"/>
+          <w:noProof/>
         </w:rPr>
         <w:drawing>
           <wp:inline distT="0" distB="0" distL="0" distR="0" wp14:anchorId="0F780220" wp14:editId="3B4D2112">
@@ -1798,6 +1799,7 @@
       <w:r>
         <w:rPr>
           <w:rFonts w:ascii="Times New Roman" w:hAnsi="Times New Roman" w:cs="Times New Roman"/>
+          <w:noProof/>
         </w:rPr>
         <w:drawing>
           <wp:inline distT="0" distB="0" distL="0" distR="0" wp14:anchorId="0C7460A6" wp14:editId="7BC2B742">
@@ -2070,6 +2072,7 @@
       <w:r>
         <w:rPr>
           <w:rFonts w:eastAsiaTheme="minorEastAsia"/>
+          <w:noProof/>
         </w:rPr>
         <w:drawing>
           <wp:inline distT="0" distB="0" distL="0" distR="0" wp14:anchorId="4AD08F1E" wp14:editId="06761A51">
@@ -2133,6 +2136,7 @@
       <w:r>
         <w:rPr>
           <w:rFonts w:eastAsiaTheme="minorEastAsia"/>
+          <w:noProof/>
         </w:rPr>
         <w:drawing>
           <wp:inline distT="0" distB="0" distL="0" distR="0" wp14:anchorId="27979F8F" wp14:editId="5F3B68E1">
@@ -2257,6 +2261,7 @@
       <w:r>
         <w:rPr>
           <w:rFonts w:eastAsiaTheme="minorEastAsia"/>
+          <w:noProof/>
         </w:rPr>
         <w:drawing>
           <wp:inline distT="0" distB="0" distL="0" distR="0" wp14:anchorId="0D6201DC" wp14:editId="6C411B40">
@@ -2349,6 +2354,7 @@
       <w:r>
         <w:rPr>
           <w:rFonts w:eastAsiaTheme="minorEastAsia"/>
+          <w:noProof/>
         </w:rPr>
         <w:drawing>
           <wp:inline distT="0" distB="0" distL="0" distR="0" wp14:anchorId="6D6842E4" wp14:editId="5C1519F9">
@@ -2613,19 +2619,7 @@
           <w:rPr>
             <w:rStyle w:val="Hyperlink"/>
           </w:rPr>
-          <w:t>raw.githubusercontent.com/hieptran228/sd4871_devops/main/deploy/aws/aws-</w:t>
-        </w:r>
-        <w:r>
-          <w:rPr>
-            <w:rStyle w:val="Hyperlink"/>
-          </w:rPr>
-          <w:t>s</w:t>
-        </w:r>
-        <w:r>
-          <w:rPr>
-            <w:rStyle w:val="Hyperlink"/>
-          </w:rPr>
-          <w:t>ecret.yaml</w:t>
+          <w:t>raw.githubusercontent.com/hieptran228/sd4871_devops/main/deploy/aws/aws-secret.yaml</w:t>
         </w:r>
       </w:hyperlink>
     </w:p>
@@ -2696,19 +2690,7 @@
           <w:rPr>
             <w:rStyle w:val="Hyperlink"/>
           </w:rPr>
-          <w:t>raw.githubusercontent.com/hieptran228/sd4871_devops/main/deploy/ecr/ecr-cronjob.</w:t>
-        </w:r>
-        <w:r>
-          <w:rPr>
-            <w:rStyle w:val="Hyperlink"/>
-          </w:rPr>
-          <w:t>y</w:t>
-        </w:r>
-        <w:r>
-          <w:rPr>
-            <w:rStyle w:val="Hyperlink"/>
-          </w:rPr>
-          <w:t>aml</w:t>
+          <w:t>raw.githubusercontent.com/hieptran228/sd4871_devops/main/deploy/ecr/ecr-cronjob.yaml</w:t>
         </w:r>
       </w:hyperlink>
     </w:p>
@@ -3494,6 +3476,7 @@
       <w:r>
         <w:rPr>
           <w:rFonts w:eastAsiaTheme="minorEastAsia"/>
+          <w:noProof/>
           <w:color w:val="000000" w:themeColor="text1"/>
         </w:rPr>
         <w:lastRenderedPageBreak/>
@@ -3543,6 +3526,7 @@
       </w:pPr>
       <w:r>
         <w:rPr>
+          <w:noProof/>
           <w:lang w:val="vi-VN"/>
         </w:rPr>
         <w:drawing>
@@ -3688,11 +3672,38 @@
         <w:t>=</w:t>
       </w:r>
       <w:r>
+        <w:t xml:space="preserve"> backend.image.name</w:t>
+      </w:r>
+      <w:r>
+        <w:t>\</w:t>
+      </w:r>
+    </w:p>
+    <w:p>
+      <w:r>
+        <w:t>argocd-image-updater.argoproj.io/</w:t>
+      </w:r>
+      <w:proofErr w:type="spellStart"/>
+      <w:r>
+        <w:t>backend.helm.image</w:t>
+      </w:r>
+      <w:proofErr w:type="spellEnd"/>
+      <w:r>
+        <w:t>-</w:t>
+      </w:r>
+      <w:r>
+        <w:t>tag=</w:t>
+      </w:r>
+      <w:r>
         <w:t xml:space="preserve"> </w:t>
       </w:r>
-      <w:r>
-        <w:t>backend.image.name</w:t>
-      </w:r>
+      <w:proofErr w:type="spellStart"/>
+      <w:r>
+        <w:t>backend.image.</w:t>
+      </w:r>
+      <w:r>
+        <w:t>tag</w:t>
+      </w:r>
+      <w:proofErr w:type="spellEnd"/>
       <w:r>
         <w:t>\</w:t>
       </w:r>
@@ -3703,147 +3714,120 @@
       </w:r>
       <w:proofErr w:type="spellStart"/>
       <w:r>
-        <w:t>backend.helm.image</w:t>
+        <w:t>frontend</w:t>
+      </w:r>
+      <w:r>
+        <w:t>.helm.image</w:t>
+      </w:r>
+      <w:proofErr w:type="spellEnd"/>
+      <w:r>
+        <w:t>-name</w:t>
+      </w:r>
+      <w:r>
+        <w:t>=</w:t>
+      </w:r>
+      <w:r>
+        <w:t xml:space="preserve"> </w:t>
+      </w:r>
+      <w:r>
+        <w:t>frontend</w:t>
+      </w:r>
+      <w:r>
+        <w:t>.image.name</w:t>
+      </w:r>
+      <w:r>
+        <w:t>\</w:t>
+      </w:r>
+    </w:p>
+    <w:p>
+      <w:r>
+        <w:t xml:space="preserve">argocd-image-updater.argoproj.io/ </w:t>
+      </w:r>
+      <w:proofErr w:type="spellStart"/>
+      <w:proofErr w:type="gramStart"/>
+      <w:r>
+        <w:t>frontend</w:t>
+      </w:r>
+      <w:r>
+        <w:t>.helm</w:t>
+      </w:r>
+      <w:proofErr w:type="gramEnd"/>
+      <w:r>
+        <w:t>.image</w:t>
       </w:r>
       <w:proofErr w:type="spellEnd"/>
       <w:r>
         <w:t>-</w:t>
       </w:r>
       <w:r>
+        <w:t>tag=</w:t>
+      </w:r>
+      <w:r>
+        <w:t xml:space="preserve"> </w:t>
+      </w:r>
+      <w:proofErr w:type="spellStart"/>
+      <w:r>
+        <w:t>frontend.image.</w:t>
+      </w:r>
+      <w:r>
         <w:t>tag</w:t>
       </w:r>
-      <w:r>
-        <w:t>=</w:t>
-      </w:r>
+      <w:proofErr w:type="spellEnd"/>
+    </w:p>
+    <w:p/>
+    <w:p>
+      <w:pPr>
+        <w:pStyle w:val="Heading3"/>
+      </w:pPr>
+      <w:r>
+        <w:t>9</w:t>
+      </w:r>
+      <w:r>
+        <w:t xml:space="preserve">. Commit to </w:t>
+      </w:r>
+      <w:proofErr w:type="spellStart"/>
+      <w:r>
+        <w:t>msa</w:t>
+      </w:r>
+      <w:proofErr w:type="spellEnd"/>
+      <w:r>
+        <w:t xml:space="preserve"> app </w:t>
+      </w:r>
+      <w:r>
+        <w:t xml:space="preserve">(change title to </w:t>
+      </w:r>
+      <w:proofErr w:type="spellStart"/>
+      <w:r>
+        <w:t>Todos</w:t>
+      </w:r>
+      <w:proofErr w:type="spellEnd"/>
       <w:r>
         <w:t xml:space="preserve"> </w:t>
       </w:r>
-      <w:proofErr w:type="spellStart"/>
-      <w:r>
-        <w:t>backend.image.</w:t>
-      </w:r>
-      <w:r>
-        <w:t>tag</w:t>
-      </w:r>
-      <w:proofErr w:type="spellEnd"/>
-      <w:r>
-        <w:t>\</w:t>
-      </w:r>
-    </w:p>
-    <w:p>
-      <w:r>
-        <w:t>argocd-image-updater.argoproj.io/</w:t>
-      </w:r>
-      <w:proofErr w:type="spellStart"/>
-      <w:r>
-        <w:t>frontend</w:t>
-      </w:r>
-      <w:r>
-        <w:t>.helm.image</w:t>
-      </w:r>
-      <w:proofErr w:type="spellEnd"/>
-      <w:r>
-        <w:t>-name</w:t>
-      </w:r>
-      <w:r>
-        <w:t>=</w:t>
-      </w:r>
-      <w:r>
+      <w:r>
+        <w:t>–</w:t>
+      </w:r>
+      <w:r>
+        <w:rPr>
+          <w:lang w:val="vi-VN"/>
+        </w:rPr>
         <w:t xml:space="preserve"> </w:t>
       </w:r>
-      <w:r>
-        <w:t>frontend</w:t>
-      </w:r>
-      <w:r>
-        <w:t>.image.name</w:t>
-      </w:r>
-      <w:r>
-        <w:t>\</w:t>
-      </w:r>
-    </w:p>
-    <w:p>
-      <w:r>
-        <w:t>argocd-image-updater.argoproj.io/</w:t>
-      </w:r>
-      <w:r>
-        <w:t xml:space="preserve"> </w:t>
-      </w:r>
-      <w:proofErr w:type="spellStart"/>
       <w:proofErr w:type="gramStart"/>
       <w:r>
-        <w:t>frontend</w:t>
-      </w:r>
-      <w:r>
-        <w:t>.helm</w:t>
-      </w:r>
-      <w:proofErr w:type="gramEnd"/>
-      <w:r>
-        <w:t>.image</w:t>
-      </w:r>
-      <w:proofErr w:type="spellEnd"/>
-      <w:r>
-        <w:t>-</w:t>
-      </w:r>
-      <w:r>
-        <w:t>tag=</w:t>
-      </w:r>
-      <w:r>
-        <w:t xml:space="preserve"> </w:t>
-      </w:r>
-      <w:proofErr w:type="spellStart"/>
-      <w:r>
-        <w:t>frontend.image.</w:t>
-      </w:r>
-      <w:r>
-        <w:t>tag</w:t>
-      </w:r>
-      <w:proofErr w:type="spellEnd"/>
-    </w:p>
-    <w:p/>
-    <w:p>
-      <w:pPr>
-        <w:pStyle w:val="Heading3"/>
-      </w:pPr>
-      <w:r>
-        <w:t>9</w:t>
-      </w:r>
-      <w:r>
-        <w:t xml:space="preserve">. Commit to </w:t>
-      </w:r>
-      <w:proofErr w:type="spellStart"/>
-      <w:r>
-        <w:t>msa</w:t>
-      </w:r>
-      <w:proofErr w:type="spellEnd"/>
-      <w:r>
-        <w:t xml:space="preserve"> app </w:t>
-      </w:r>
-      <w:r>
-        <w:t xml:space="preserve">(change title to </w:t>
-      </w:r>
-      <w:proofErr w:type="spellStart"/>
-      <w:r>
-        <w:t>Todos</w:t>
-      </w:r>
-      <w:proofErr w:type="spellEnd"/>
-      <w:r>
-        <w:t xml:space="preserve"> </w:t>
-      </w:r>
-      <w:r>
-        <w:t>–</w:t>
-      </w:r>
-      <w:r>
         <w:rPr>
           <w:lang w:val="vi-VN"/>
         </w:rPr>
-        <w:t xml:space="preserve"> </w:t>
-      </w:r>
-      <w:proofErr w:type="gramStart"/>
+        <w:t>V3.0.</w:t>
+      </w:r>
+      <w:r>
+        <w:t>2</w:t>
+      </w:r>
       <w:r>
         <w:rPr>
           <w:lang w:val="vi-VN"/>
         </w:rPr>
-        <w:t>V3.0.1  -</w:t>
+        <w:t xml:space="preserve">  -</w:t>
       </w:r>
       <w:proofErr w:type="gramEnd"/>
       <w:r>
@@ -3865,6 +3849,7 @@
       <w:r>
         <w:rPr>
           <w:rFonts w:ascii="Consolas" w:hAnsi="Consolas" w:cs="Consolas"/>
+          <w:noProof/>
           <w:color w:val="36464E"/>
           <w:shd w:val="clear" w:color="auto" w:fill="F5F5F5"/>
         </w:rPr>
@@ -3918,6 +3903,9 @@
         <w:contextualSpacing/>
       </w:pPr>
       <w:r>
+        <w:rPr>
+          <w:noProof/>
+        </w:rPr>
         <w:lastRenderedPageBreak/>
         <w:drawing>
           <wp:inline distT="0" distB="0" distL="0" distR="0" wp14:anchorId="7E352180" wp14:editId="79DD2197">
@@ -3977,6 +3965,9 @@
         <w:contextualSpacing/>
       </w:pPr>
       <w:r>
+        <w:rPr>
+          <w:noProof/>
+        </w:rPr>
         <w:drawing>
           <wp:inline distT="0" distB="0" distL="0" distR="0" wp14:anchorId="395AE9E4" wp14:editId="2E0C7FC7">
             <wp:extent cx="5943600" cy="2757805"/>
@@ -4019,6 +4010,9 @@
         <w:contextualSpacing/>
       </w:pPr>
       <w:r>
+        <w:rPr>
+          <w:noProof/>
+        </w:rPr>
         <w:lastRenderedPageBreak/>
         <w:drawing>
           <wp:inline distT="0" distB="0" distL="0" distR="0" wp14:anchorId="69C37DCC" wp14:editId="32C8B1E5">
@@ -4078,13 +4072,31 @@
     <w:p>
       <w:pPr>
         <w:contextualSpacing/>
-      </w:pPr>
-      <w:proofErr w:type="spellStart"/>
-      <w:r>
+        <w:rPr>
+          <w:b/>
+          <w:bCs/>
+          <w:sz w:val="28"/>
+          <w:szCs w:val="28"/>
+        </w:rPr>
+      </w:pPr>
+      <w:proofErr w:type="spellStart"/>
+      <w:r>
+        <w:rPr>
+          <w:b/>
+          <w:bCs/>
+          <w:sz w:val="28"/>
+          <w:szCs w:val="28"/>
+        </w:rPr>
         <w:t>ArgoCD</w:t>
       </w:r>
       <w:proofErr w:type="spellEnd"/>
       <w:r>
+        <w:rPr>
+          <w:b/>
+          <w:bCs/>
+          <w:sz w:val="28"/>
+          <w:szCs w:val="28"/>
+        </w:rPr>
         <w:t xml:space="preserve"> Rollouts – Blue Green strategy</w:t>
       </w:r>
     </w:p>
@@ -4161,18 +4173,15 @@
           <w:rPr>
             <w:rStyle w:val="Hyperlink"/>
           </w:rPr>
-          <w:t>https://github.com/argoproj/argo-rollouts/releases/latest/download/install</w:t>
-        </w:r>
-        <w:r>
-          <w:rPr>
-            <w:rStyle w:val="Hyperlink"/>
-          </w:rPr>
-          <w:t>.yaml</w:t>
+          <w:t>https://github.com/argoproj/argo-rollouts/releases/latest/download/install.yaml</w:t>
         </w:r>
       </w:hyperlink>
     </w:p>
     <w:p>
       <w:r>
+        <w:rPr>
+          <w:noProof/>
+        </w:rPr>
         <w:drawing>
           <wp:inline distT="0" distB="0" distL="0" distR="0" wp14:anchorId="0A41FBF6" wp14:editId="2BB3BEE5">
             <wp:extent cx="5943600" cy="1673860"/>
@@ -4263,6 +4272,10 @@
         <w:ind w:left="360"/>
       </w:pPr>
       <w:r>
+        <w:rPr>
+          <w:noProof/>
+        </w:rPr>
+        <w:lastRenderedPageBreak/>
         <w:drawing>
           <wp:inline distT="0" distB="0" distL="0" distR="0" wp14:anchorId="2B6EC51D" wp14:editId="76D73422">
             <wp:extent cx="2393931" cy="1788030"/>
@@ -4302,7 +4315,9 @@
     </w:p>
     <w:p>
       <w:r>
-        <w:lastRenderedPageBreak/>
+        <w:rPr>
+          <w:noProof/>
+        </w:rPr>
         <w:drawing>
           <wp:inline distT="0" distB="0" distL="0" distR="0" wp14:anchorId="67BDF1FA" wp14:editId="613EEF0E">
             <wp:extent cx="5943600" cy="2480945"/>
@@ -4342,6 +4357,9 @@
     </w:p>
     <w:p>
       <w:r>
+        <w:rPr>
+          <w:noProof/>
+        </w:rPr>
         <w:drawing>
           <wp:inline distT="0" distB="0" distL="0" distR="0" wp14:anchorId="72A7034B" wp14:editId="37182379">
             <wp:extent cx="5943600" cy="2780665"/>
@@ -4393,6 +4411,10 @@
     </w:p>
     <w:p>
       <w:r>
+        <w:rPr>
+          <w:noProof/>
+        </w:rPr>
+        <w:lastRenderedPageBreak/>
         <w:drawing>
           <wp:inline distT="0" distB="0" distL="0" distR="0" wp14:anchorId="41F86A76" wp14:editId="311DA5C8">
             <wp:extent cx="5943600" cy="1706245"/>
@@ -5974,6 +5996,18 @@
 </file>
 
 <file path=customXml/item1.xml><?xml version="1.0" encoding="utf-8"?>
+<p:properties xmlns:p="http://schemas.microsoft.com/office/2006/metadata/properties" xmlns:xsi="http://www.w3.org/2001/XMLSchema-instance" xmlns:pc="http://schemas.microsoft.com/office/infopath/2007/PartnerControls">
+  <documentManagement>
+    <l23x xmlns="cb6fbeb0-9635-4f0d-9715-3690c43b490c" xsi:nil="true"/>
+    <TaxCatchAll xmlns="3a1b18f9-b36f-434c-8f81-b0b4aa040f1d" xsi:nil="true"/>
+    <lcf76f155ced4ddcb4097134ff3c332f xmlns="cb6fbeb0-9635-4f0d-9715-3690c43b490c">
+      <Terms xmlns="http://schemas.microsoft.com/office/infopath/2007/PartnerControls"/>
+    </lcf76f155ced4ddcb4097134ff3c332f>
+  </documentManagement>
+</p:properties>
+</file>
+
+<file path=customXml/item2.xml><?xml version="1.0" encoding="utf-8"?>
 <ct:contentTypeSchema xmlns:ct="http://schemas.microsoft.com/office/2006/metadata/contentType" xmlns:ma="http://schemas.microsoft.com/office/2006/metadata/properties/metaAttributes" ct:_="" ma:_="" ma:contentTypeName="Document" ma:contentTypeID="0x010100500FA39B6B047345AB314CC070D13395" ma:contentTypeVersion="19" ma:contentTypeDescription="Create a new document." ma:contentTypeScope="" ma:versionID="a05d50ec566efa5f06d0d8b7498cb4e6">
   <xsd:schema xmlns:xsd="http://www.w3.org/2001/XMLSchema" xmlns:xs="http://www.w3.org/2001/XMLSchema" xmlns:p="http://schemas.microsoft.com/office/2006/metadata/properties" xmlns:ns2="cb6fbeb0-9635-4f0d-9715-3690c43b490c" xmlns:ns3="3a1b18f9-b36f-434c-8f81-b0b4aa040f1d" targetNamespace="http://schemas.microsoft.com/office/2006/metadata/properties" ma:root="true" ma:fieldsID="84336e890601ce97458cc09eb4162a6f" ns2:_="" ns3:_="">
     <xsd:import namespace="cb6fbeb0-9635-4f0d-9715-3690c43b490c"/>
@@ -6228,18 +6262,6 @@
 </ct:contentTypeSchema>
 </file>
 
-<file path=customXml/item2.xml><?xml version="1.0" encoding="utf-8"?>
-<p:properties xmlns:p="http://schemas.microsoft.com/office/2006/metadata/properties" xmlns:xsi="http://www.w3.org/2001/XMLSchema-instance" xmlns:pc="http://schemas.microsoft.com/office/infopath/2007/PartnerControls">
-  <documentManagement>
-    <l23x xmlns="cb6fbeb0-9635-4f0d-9715-3690c43b490c" xsi:nil="true"/>
-    <TaxCatchAll xmlns="3a1b18f9-b36f-434c-8f81-b0b4aa040f1d" xsi:nil="true"/>
-    <lcf76f155ced4ddcb4097134ff3c332f xmlns="cb6fbeb0-9635-4f0d-9715-3690c43b490c">
-      <Terms xmlns="http://schemas.microsoft.com/office/infopath/2007/PartnerControls"/>
-    </lcf76f155ced4ddcb4097134ff3c332f>
-  </documentManagement>
-</p:properties>
-</file>
-
 <file path=customXml/item3.xml><?xml version="1.0" encoding="utf-8"?>
 <?mso-contentType ?>
 <FormTemplates xmlns="http://schemas.microsoft.com/sharepoint/v3/contenttype/forms">
@@ -6250,6 +6272,17 @@
 </file>
 
 <file path=customXml/itemProps1.xml><?xml version="1.0" encoding="utf-8"?>
+<ds:datastoreItem xmlns:ds="http://schemas.openxmlformats.org/officeDocument/2006/customXml" ds:itemID="{BD14D421-1317-4A04-9F20-1A726442DC7D}">
+  <ds:schemaRefs>
+    <ds:schemaRef ds:uri="http://schemas.microsoft.com/office/2006/metadata/properties"/>
+    <ds:schemaRef ds:uri="http://schemas.microsoft.com/office/infopath/2007/PartnerControls"/>
+    <ds:schemaRef ds:uri="cb6fbeb0-9635-4f0d-9715-3690c43b490c"/>
+    <ds:schemaRef ds:uri="3a1b18f9-b36f-434c-8f81-b0b4aa040f1d"/>
+  </ds:schemaRefs>
+</ds:datastoreItem>
+</file>
+
+<file path=customXml/itemProps2.xml><?xml version="1.0" encoding="utf-8"?>
 <ds:datastoreItem xmlns:ds="http://schemas.openxmlformats.org/officeDocument/2006/customXml" ds:itemID="{65857A16-287C-4E3D-A435-3396FAECEDB7}">
   <ds:schemaRefs>
     <ds:schemaRef ds:uri="http://schemas.microsoft.com/office/2006/metadata/contentType"/>
@@ -6268,17 +6301,6 @@
 </ds:datastoreItem>
 </file>
 
-<file path=customXml/itemProps2.xml><?xml version="1.0" encoding="utf-8"?>
-<ds:datastoreItem xmlns:ds="http://schemas.openxmlformats.org/officeDocument/2006/customXml" ds:itemID="{BD14D421-1317-4A04-9F20-1A726442DC7D}">
-  <ds:schemaRefs>
-    <ds:schemaRef ds:uri="http://schemas.microsoft.com/office/2006/metadata/properties"/>
-    <ds:schemaRef ds:uri="http://schemas.microsoft.com/office/infopath/2007/PartnerControls"/>
-    <ds:schemaRef ds:uri="cb6fbeb0-9635-4f0d-9715-3690c43b490c"/>
-    <ds:schemaRef ds:uri="3a1b18f9-b36f-434c-8f81-b0b4aa040f1d"/>
-  </ds:schemaRefs>
-</ds:datastoreItem>
-</file>
-
 <file path=customXml/itemProps3.xml><?xml version="1.0" encoding="utf-8"?>
 <ds:datastoreItem xmlns:ds="http://schemas.openxmlformats.org/officeDocument/2006/customXml" ds:itemID="{979F9444-25FC-4597-97AE-75EC15C90FFF}">
   <ds:schemaRefs>

--- a/Documents/SD4871-DevOps-GitOps.docx
+++ b/Documents/SD4871-DevOps-GitOps.docx
@@ -961,7 +961,7 @@
           <w:noProof/>
         </w:rPr>
         <w:drawing>
-          <wp:inline distT="0" distB="0" distL="0" distR="0" wp14:anchorId="4B3A5BAE" wp14:editId="3AC9156E">
+          <wp:inline distT="0" distB="0" distL="0" distR="0" wp14:anchorId="4B3A5BAE" wp14:editId="73DE70B7">
             <wp:extent cx="4509135" cy="2702560"/>
             <wp:effectExtent l="0" t="0" r="0" b="0"/>
             <wp:docPr id="6" name="Picture 9" descr="A screenshot of a computer&#10;&#10;Description automatically generated"/>
@@ -1406,7 +1406,7 @@
           <w:noProof/>
         </w:rPr>
         <w:drawing>
-          <wp:inline distT="0" distB="0" distL="0" distR="0" wp14:anchorId="08F34DC3" wp14:editId="441D8020">
+          <wp:inline distT="0" distB="0" distL="0" distR="0" wp14:anchorId="08F34DC3" wp14:editId="4D69EE0E">
             <wp:extent cx="5943600" cy="1337310"/>
             <wp:effectExtent l="0" t="0" r="0" b="0"/>
             <wp:docPr id="10" name="Picture 33" descr="A screenshot of a computer&#10;&#10;Description automatically generated"/>
@@ -3609,28 +3609,18 @@
     </w:p>
     <w:p>
       <w:r>
-        <w:t xml:space="preserve">argocd-image-updater.argoproj.io/write-back-method: </w:t>
-      </w:r>
-      <w:proofErr w:type="spellStart"/>
+        <w:t>argocd-image-updater.argoproj.io/write-back-method</w:t>
+      </w:r>
+      <w:r>
+        <w:t>=</w:t>
+      </w:r>
       <w:proofErr w:type="gramStart"/>
       <w:r>
         <w:t>git:secret</w:t>
       </w:r>
       <w:proofErr w:type="gramEnd"/>
       <w:r>
-        <w:t>:argocd</w:t>
-      </w:r>
-      <w:proofErr w:type="spellEnd"/>
-      <w:r>
-        <w:t>/</w:t>
-      </w:r>
-      <w:proofErr w:type="spellStart"/>
-      <w:r>
-        <w:t>github</w:t>
-      </w:r>
-      <w:proofErr w:type="spellEnd"/>
-      <w:r>
-        <w:t>-token</w:t>
+        <w:t>:argocd/github-token</w:t>
       </w:r>
       <w:r>
         <w:t>\</w:t>
@@ -3641,7 +3631,10 @@
         <w:t>argocd-image-updater.argoproj.io/git-branch</w:t>
       </w:r>
       <w:r>
-        <w:t>: main\</w:t>
+        <w:t>=</w:t>
+      </w:r>
+      <w:r>
+        <w:t>main\</w:t>
       </w:r>
     </w:p>
     <w:p>
@@ -3658,21 +3651,53 @@
     <w:p>
       <w:r>
         <w:lastRenderedPageBreak/>
+        <w:t>argocd-image-updater.argoproj.io/backend.helm.image-name</w:t>
+      </w:r>
+      <w:r>
+        <w:t>=</w:t>
+      </w:r>
+      <w:r>
+        <w:t>backend.image.name</w:t>
+      </w:r>
+      <w:r>
+        <w:t>\</w:t>
+      </w:r>
+    </w:p>
+    <w:p>
+      <w:r>
+        <w:t>argocd-image-updater.argoproj.io/backend.helm.image-</w:t>
+      </w:r>
+      <w:r>
+        <w:t>tag</w:t>
+      </w:r>
+      <w:r>
+        <w:t>=</w:t>
+      </w:r>
+      <w:r>
+        <w:t>backend.image.</w:t>
+      </w:r>
+      <w:r>
+        <w:t>tag\</w:t>
+      </w:r>
+    </w:p>
+    <w:p>
+      <w:r>
         <w:t>argocd-image-updater.argoproj.io/</w:t>
       </w:r>
-      <w:proofErr w:type="spellStart"/>
-      <w:r>
-        <w:t>backend.helm.image</w:t>
-      </w:r>
-      <w:proofErr w:type="spellEnd"/>
-      <w:r>
-        <w:t>-name</w:t>
+      <w:r>
+        <w:t>frontend</w:t>
+      </w:r>
+      <w:r>
+        <w:t>.helm.image-name</w:t>
       </w:r>
       <w:r>
         <w:t>=</w:t>
       </w:r>
       <w:r>
-        <w:t xml:space="preserve"> backend.image.name</w:t>
+        <w:t>frontend</w:t>
+      </w:r>
+      <w:r>
+        <w:t>.image.name</w:t>
       </w:r>
       <w:r>
         <w:t>\</w:t>
@@ -3680,11 +3705,14 @@
     </w:p>
     <w:p>
       <w:r>
-        <w:t>argocd-image-updater.argoproj.io/</w:t>
-      </w:r>
-      <w:proofErr w:type="spellStart"/>
-      <w:r>
-        <w:t>backend.helm.image</w:t>
+        <w:t xml:space="preserve">argocd-image-updater.argoproj.io/ </w:t>
+      </w:r>
+      <w:proofErr w:type="spellStart"/>
+      <w:r>
+        <w:t>frontend</w:t>
+      </w:r>
+      <w:r>
+        <w:t>.helm.image</w:t>
       </w:r>
       <w:proofErr w:type="spellEnd"/>
       <w:r>
@@ -3692,78 +3720,6 @@
       </w:r>
       <w:r>
         <w:t>tag=</w:t>
-      </w:r>
-      <w:r>
-        <w:t xml:space="preserve"> </w:t>
-      </w:r>
-      <w:proofErr w:type="spellStart"/>
-      <w:r>
-        <w:t>backend.image.</w:t>
-      </w:r>
-      <w:r>
-        <w:t>tag</w:t>
-      </w:r>
-      <w:proofErr w:type="spellEnd"/>
-      <w:r>
-        <w:t>\</w:t>
-      </w:r>
-    </w:p>
-    <w:p>
-      <w:r>
-        <w:t>argocd-image-updater.argoproj.io/</w:t>
-      </w:r>
-      <w:proofErr w:type="spellStart"/>
-      <w:r>
-        <w:t>frontend</w:t>
-      </w:r>
-      <w:r>
-        <w:t>.helm.image</w:t>
-      </w:r>
-      <w:proofErr w:type="spellEnd"/>
-      <w:r>
-        <w:t>-name</w:t>
-      </w:r>
-      <w:r>
-        <w:t>=</w:t>
-      </w:r>
-      <w:r>
-        <w:t xml:space="preserve"> </w:t>
-      </w:r>
-      <w:r>
-        <w:t>frontend</w:t>
-      </w:r>
-      <w:r>
-        <w:t>.image.name</w:t>
-      </w:r>
-      <w:r>
-        <w:t>\</w:t>
-      </w:r>
-    </w:p>
-    <w:p>
-      <w:r>
-        <w:t xml:space="preserve">argocd-image-updater.argoproj.io/ </w:t>
-      </w:r>
-      <w:proofErr w:type="spellStart"/>
-      <w:proofErr w:type="gramStart"/>
-      <w:r>
-        <w:t>frontend</w:t>
-      </w:r>
-      <w:r>
-        <w:t>.helm</w:t>
-      </w:r>
-      <w:proofErr w:type="gramEnd"/>
-      <w:r>
-        <w:t>.image</w:t>
-      </w:r>
-      <w:proofErr w:type="spellEnd"/>
-      <w:r>
-        <w:t>-</w:t>
-      </w:r>
-      <w:r>
-        <w:t>tag=</w:t>
-      </w:r>
-      <w:r>
-        <w:t xml:space="preserve"> </w:t>
       </w:r>
       <w:proofErr w:type="spellStart"/>
       <w:r>
@@ -5996,18 +5952,6 @@
 </file>
 
 <file path=customXml/item1.xml><?xml version="1.0" encoding="utf-8"?>
-<p:properties xmlns:p="http://schemas.microsoft.com/office/2006/metadata/properties" xmlns:xsi="http://www.w3.org/2001/XMLSchema-instance" xmlns:pc="http://schemas.microsoft.com/office/infopath/2007/PartnerControls">
-  <documentManagement>
-    <l23x xmlns="cb6fbeb0-9635-4f0d-9715-3690c43b490c" xsi:nil="true"/>
-    <TaxCatchAll xmlns="3a1b18f9-b36f-434c-8f81-b0b4aa040f1d" xsi:nil="true"/>
-    <lcf76f155ced4ddcb4097134ff3c332f xmlns="cb6fbeb0-9635-4f0d-9715-3690c43b490c">
-      <Terms xmlns="http://schemas.microsoft.com/office/infopath/2007/PartnerControls"/>
-    </lcf76f155ced4ddcb4097134ff3c332f>
-  </documentManagement>
-</p:properties>
-</file>
-
-<file path=customXml/item2.xml><?xml version="1.0" encoding="utf-8"?>
 <ct:contentTypeSchema xmlns:ct="http://schemas.microsoft.com/office/2006/metadata/contentType" xmlns:ma="http://schemas.microsoft.com/office/2006/metadata/properties/metaAttributes" ct:_="" ma:_="" ma:contentTypeName="Document" ma:contentTypeID="0x010100500FA39B6B047345AB314CC070D13395" ma:contentTypeVersion="19" ma:contentTypeDescription="Create a new document." ma:contentTypeScope="" ma:versionID="a05d50ec566efa5f06d0d8b7498cb4e6">
   <xsd:schema xmlns:xsd="http://www.w3.org/2001/XMLSchema" xmlns:xs="http://www.w3.org/2001/XMLSchema" xmlns:p="http://schemas.microsoft.com/office/2006/metadata/properties" xmlns:ns2="cb6fbeb0-9635-4f0d-9715-3690c43b490c" xmlns:ns3="3a1b18f9-b36f-434c-8f81-b0b4aa040f1d" targetNamespace="http://schemas.microsoft.com/office/2006/metadata/properties" ma:root="true" ma:fieldsID="84336e890601ce97458cc09eb4162a6f" ns2:_="" ns3:_="">
     <xsd:import namespace="cb6fbeb0-9635-4f0d-9715-3690c43b490c"/>
@@ -6262,6 +6206,18 @@
 </ct:contentTypeSchema>
 </file>
 
+<file path=customXml/item2.xml><?xml version="1.0" encoding="utf-8"?>
+<p:properties xmlns:p="http://schemas.microsoft.com/office/2006/metadata/properties" xmlns:xsi="http://www.w3.org/2001/XMLSchema-instance" xmlns:pc="http://schemas.microsoft.com/office/infopath/2007/PartnerControls">
+  <documentManagement>
+    <l23x xmlns="cb6fbeb0-9635-4f0d-9715-3690c43b490c" xsi:nil="true"/>
+    <TaxCatchAll xmlns="3a1b18f9-b36f-434c-8f81-b0b4aa040f1d" xsi:nil="true"/>
+    <lcf76f155ced4ddcb4097134ff3c332f xmlns="cb6fbeb0-9635-4f0d-9715-3690c43b490c">
+      <Terms xmlns="http://schemas.microsoft.com/office/infopath/2007/PartnerControls"/>
+    </lcf76f155ced4ddcb4097134ff3c332f>
+  </documentManagement>
+</p:properties>
+</file>
+
 <file path=customXml/item3.xml><?xml version="1.0" encoding="utf-8"?>
 <?mso-contentType ?>
 <FormTemplates xmlns="http://schemas.microsoft.com/sharepoint/v3/contenttype/forms">
@@ -6272,17 +6228,6 @@
 </file>
 
 <file path=customXml/itemProps1.xml><?xml version="1.0" encoding="utf-8"?>
-<ds:datastoreItem xmlns:ds="http://schemas.openxmlformats.org/officeDocument/2006/customXml" ds:itemID="{BD14D421-1317-4A04-9F20-1A726442DC7D}">
-  <ds:schemaRefs>
-    <ds:schemaRef ds:uri="http://schemas.microsoft.com/office/2006/metadata/properties"/>
-    <ds:schemaRef ds:uri="http://schemas.microsoft.com/office/infopath/2007/PartnerControls"/>
-    <ds:schemaRef ds:uri="cb6fbeb0-9635-4f0d-9715-3690c43b490c"/>
-    <ds:schemaRef ds:uri="3a1b18f9-b36f-434c-8f81-b0b4aa040f1d"/>
-  </ds:schemaRefs>
-</ds:datastoreItem>
-</file>
-
-<file path=customXml/itemProps2.xml><?xml version="1.0" encoding="utf-8"?>
 <ds:datastoreItem xmlns:ds="http://schemas.openxmlformats.org/officeDocument/2006/customXml" ds:itemID="{65857A16-287C-4E3D-A435-3396FAECEDB7}">
   <ds:schemaRefs>
     <ds:schemaRef ds:uri="http://schemas.microsoft.com/office/2006/metadata/contentType"/>
@@ -6301,6 +6246,17 @@
 </ds:datastoreItem>
 </file>
 
+<file path=customXml/itemProps2.xml><?xml version="1.0" encoding="utf-8"?>
+<ds:datastoreItem xmlns:ds="http://schemas.openxmlformats.org/officeDocument/2006/customXml" ds:itemID="{BD14D421-1317-4A04-9F20-1A726442DC7D}">
+  <ds:schemaRefs>
+    <ds:schemaRef ds:uri="http://schemas.microsoft.com/office/2006/metadata/properties"/>
+    <ds:schemaRef ds:uri="http://schemas.microsoft.com/office/infopath/2007/PartnerControls"/>
+    <ds:schemaRef ds:uri="cb6fbeb0-9635-4f0d-9715-3690c43b490c"/>
+    <ds:schemaRef ds:uri="3a1b18f9-b36f-434c-8f81-b0b4aa040f1d"/>
+  </ds:schemaRefs>
+</ds:datastoreItem>
+</file>
+
 <file path=customXml/itemProps3.xml><?xml version="1.0" encoding="utf-8"?>
 <ds:datastoreItem xmlns:ds="http://schemas.openxmlformats.org/officeDocument/2006/customXml" ds:itemID="{979F9444-25FC-4597-97AE-75EC15C90FFF}">
   <ds:schemaRefs>
